--- a/Final/ITLC Timetable system.docx
+++ b/Final/ITLC Timetable system.docx
@@ -90,6 +90,13 @@
     </w:p>
     <w:sdt>
       <w:sdtPr>
+        <w:rPr>
+          <w:rFonts w:asciiTheme="minorHAnsi" w:eastAsiaTheme="minorEastAsia" w:hAnsiTheme="minorHAnsi" w:cstheme="minorBidi"/>
+          <w:color w:val="auto"/>
+          <w:sz w:val="22"/>
+          <w:szCs w:val="22"/>
+          <w:lang w:val="en-GB" w:eastAsia="ja-JP"/>
+        </w:rPr>
         <w:id w:val="-1666237134"/>
         <w:docPartObj>
           <w:docPartGallery w:val="Table of Contents"/>
@@ -98,14 +105,9 @@
       </w:sdtPr>
       <w:sdtEndPr>
         <w:rPr>
-          <w:rFonts w:asciiTheme="minorHAnsi" w:eastAsiaTheme="minorEastAsia" w:hAnsiTheme="minorHAnsi" w:cstheme="minorBidi"/>
           <w:b/>
           <w:bCs/>
           <w:noProof/>
-          <w:color w:val="auto"/>
-          <w:sz w:val="22"/>
-          <w:szCs w:val="22"/>
-          <w:lang w:val="en-GB" w:eastAsia="ja-JP"/>
         </w:rPr>
       </w:sdtEndPr>
       <w:sdtContent>
@@ -825,8 +827,6 @@
           <w:sz w:val="32"/>
         </w:rPr>
       </w:pPr>
-      <w:bookmarkStart w:id="0" w:name="_GoBack"/>
-      <w:bookmarkEnd w:id="0"/>
       <w:r>
         <w:rPr>
           <w:sz w:val="32"/>
@@ -841,7 +841,7 @@
           <w:rFonts w:cs="Arial"/>
         </w:rPr>
       </w:pPr>
-      <w:bookmarkStart w:id="1" w:name="_Toc5866460"/>
+      <w:bookmarkStart w:id="0" w:name="_Toc5866460"/>
       <w:r>
         <w:rPr>
           <w:rFonts w:cs="Arial"/>
@@ -849,7 +849,7 @@
         <w:lastRenderedPageBreak/>
         <w:t>Project Process</w:t>
       </w:r>
-      <w:bookmarkEnd w:id="1"/>
+      <w:bookmarkEnd w:id="0"/>
     </w:p>
     <w:p>
       <w:pPr>
@@ -1054,12 +1054,12 @@
       <w:pPr>
         <w:pStyle w:val="Heading1"/>
       </w:pPr>
-      <w:bookmarkStart w:id="2" w:name="_Toc5866461"/>
+      <w:bookmarkStart w:id="1" w:name="_Toc5866461"/>
       <w:r>
         <w:lastRenderedPageBreak/>
         <w:t>Analysis of Existing System</w:t>
       </w:r>
-      <w:bookmarkEnd w:id="2"/>
+      <w:bookmarkEnd w:id="1"/>
     </w:p>
     <w:p>
       <w:pPr>
@@ -1435,7 +1435,7 @@
       <w:pPr>
         <w:pStyle w:val="Heading1"/>
       </w:pPr>
-      <w:bookmarkStart w:id="3" w:name="_Toc5866462"/>
+      <w:bookmarkStart w:id="2" w:name="_Toc5866462"/>
       <w:r>
         <w:lastRenderedPageBreak/>
         <w:t>Interview</w:t>
@@ -1443,7 +1443,7 @@
       <w:r>
         <w:t>s</w:t>
       </w:r>
-      <w:bookmarkEnd w:id="3"/>
+      <w:bookmarkEnd w:id="2"/>
     </w:p>
     <w:p>
       <w:pPr>
@@ -1716,12 +1716,12 @@
       <w:pPr>
         <w:pStyle w:val="Heading1"/>
       </w:pPr>
-      <w:bookmarkStart w:id="4" w:name="_Toc5866463"/>
+      <w:bookmarkStart w:id="3" w:name="_Toc5866463"/>
       <w:r>
         <w:lastRenderedPageBreak/>
         <w:t>Personas</w:t>
       </w:r>
-      <w:bookmarkEnd w:id="4"/>
+      <w:bookmarkEnd w:id="3"/>
     </w:p>
     <w:p>
       <w:pPr>
@@ -1871,12 +1871,12 @@
       <w:pPr>
         <w:pStyle w:val="Heading1"/>
       </w:pPr>
-      <w:bookmarkStart w:id="5" w:name="_Toc5866464"/>
+      <w:bookmarkStart w:id="4" w:name="_Toc5866464"/>
       <w:r>
         <w:lastRenderedPageBreak/>
         <w:t>Requirements</w:t>
       </w:r>
-      <w:bookmarkEnd w:id="5"/>
+      <w:bookmarkEnd w:id="4"/>
     </w:p>
     <w:p/>
     <w:p>
@@ -2197,12 +2197,12 @@
       <w:pPr>
         <w:pStyle w:val="Heading1"/>
       </w:pPr>
-      <w:bookmarkStart w:id="6" w:name="_Toc5866465"/>
+      <w:bookmarkStart w:id="5" w:name="_Toc5866465"/>
       <w:r>
         <w:lastRenderedPageBreak/>
         <w:t>Use Case Analysis</w:t>
       </w:r>
-      <w:bookmarkEnd w:id="6"/>
+      <w:bookmarkEnd w:id="5"/>
     </w:p>
     <w:p>
       <w:pPr>
@@ -6002,7 +6002,7 @@
       <w:pPr>
         <w:pStyle w:val="Heading1"/>
       </w:pPr>
-      <w:bookmarkStart w:id="7" w:name="_Toc5866466"/>
+      <w:bookmarkStart w:id="6" w:name="_Toc5866466"/>
       <w:r>
         <w:rPr>
           <w:noProof/>
@@ -6070,7 +6070,7 @@
       <w:r>
         <w:t>Class Diagram</w:t>
       </w:r>
-      <w:bookmarkEnd w:id="7"/>
+      <w:bookmarkEnd w:id="6"/>
     </w:p>
     <w:p>
       <w:pPr>
@@ -6079,12 +6079,12 @@
       <w:r>
         <w:br w:type="page"/>
       </w:r>
-      <w:bookmarkStart w:id="8" w:name="_Toc5866467"/>
+      <w:bookmarkStart w:id="7" w:name="_Toc5866467"/>
       <w:r>
         <w:lastRenderedPageBreak/>
         <w:t>Sequence Diagrams</w:t>
       </w:r>
-      <w:bookmarkEnd w:id="8"/>
+      <w:bookmarkEnd w:id="7"/>
     </w:p>
     <w:p>
       <w:pPr>
@@ -6123,6 +6123,7 @@
       </w:pPr>
       <w:r>
         <w:rPr>
+          <w:noProof/>
           <w:sz w:val="32"/>
         </w:rPr>
         <w:drawing>
@@ -6178,12 +6179,12 @@
       <w:pPr>
         <w:pStyle w:val="Heading1"/>
       </w:pPr>
-      <w:bookmarkStart w:id="9" w:name="_Toc5866468"/>
+      <w:bookmarkStart w:id="8" w:name="_Toc5866468"/>
       <w:r>
         <w:lastRenderedPageBreak/>
         <w:t>Testing</w:t>
       </w:r>
-      <w:bookmarkEnd w:id="9"/>
+      <w:bookmarkEnd w:id="8"/>
     </w:p>
     <w:p>
       <w:pPr>
@@ -11412,12 +11413,12 @@
       <w:pPr>
         <w:pStyle w:val="Heading1"/>
       </w:pPr>
-      <w:bookmarkStart w:id="10" w:name="_Toc5866469"/>
+      <w:bookmarkStart w:id="9" w:name="_Toc5866469"/>
       <w:r>
         <w:lastRenderedPageBreak/>
         <w:t>Project Log</w:t>
       </w:r>
-      <w:bookmarkEnd w:id="10"/>
+      <w:bookmarkEnd w:id="9"/>
     </w:p>
     <w:tbl>
       <w:tblPr>
@@ -12368,11 +12369,11 @@
       <w:tr>
         <w:tc>
           <w:tcPr>
-            <w:cnfStyle w:val="001000000000" w:firstRow="0" w:lastRow="0" w:firstColumn="1" w:lastColumn="0" w:oddVBand="0" w:evenVBand="0" w:oddHBand="0" w:evenHBand="0" w:firstRowFirstColumn="0" w:firstRowLastColumn="0" w:lastRowFirstColumn="0" w:lastRowLastColumn="0"/>
             <w:tcW w:w="3005" w:type="dxa"/>
           </w:tcPr>
           <w:p>
             <w:pPr>
+              <w:cnfStyle w:val="001000000000" w:firstRow="0" w:lastRow="0" w:firstColumn="1" w:lastColumn="0" w:oddVBand="0" w:evenVBand="0" w:oddHBand="0" w:evenHBand="0" w:firstRowFirstColumn="0" w:firstRowLastColumn="0" w:lastRowFirstColumn="0" w:lastRowLastColumn="0"/>
               <w:rPr>
                 <w:sz w:val="32"/>
               </w:rPr>
@@ -12391,7 +12392,6 @@
           </w:tcPr>
           <w:p>
             <w:pPr>
-              <w:cnfStyle w:val="000000000000" w:firstRow="0" w:lastRow="0" w:firstColumn="0" w:lastColumn="0" w:oddVBand="0" w:evenVBand="0" w:oddHBand="0" w:evenHBand="0" w:firstRowFirstColumn="0" w:firstRowLastColumn="0" w:lastRowFirstColumn="0" w:lastRowLastColumn="0"/>
               <w:rPr>
                 <w:sz w:val="32"/>
               </w:rPr>
@@ -12402,69 +12402,8 @@
               </w:rPr>
               <w:t>Luke Halpenny</w:t>
             </w:r>
-            <w:r>
-              <w:rPr>
-                <w:sz w:val="32"/>
-              </w:rPr>
-              <w:br/>
-              <w:t>Jo</w:t>
-            </w:r>
-            <w:r>
-              <w:rPr>
-                <w:sz w:val="32"/>
-              </w:rPr>
-              <w:t xml:space="preserve">shua </w:t>
-            </w:r>
-            <w:proofErr w:type="spellStart"/>
-            <w:r>
-              <w:rPr>
-                <w:sz w:val="32"/>
-              </w:rPr>
-              <w:t>Atunuvbare</w:t>
-            </w:r>
-            <w:proofErr w:type="spellEnd"/>
-            <w:r>
-              <w:rPr>
-                <w:sz w:val="32"/>
-              </w:rPr>
-              <w:t>?</w:t>
-            </w:r>
-          </w:p>
-          <w:p>
-            <w:pPr>
-              <w:cnfStyle w:val="000000000000" w:firstRow="0" w:lastRow="0" w:firstColumn="0" w:lastColumn="0" w:oddVBand="0" w:evenVBand="0" w:oddHBand="0" w:evenHBand="0" w:firstRowFirstColumn="0" w:firstRowLastColumn="0" w:lastRowFirstColumn="0" w:lastRowLastColumn="0"/>
-              <w:rPr>
-                <w:sz w:val="32"/>
-              </w:rPr>
-            </w:pPr>
-            <w:proofErr w:type="spellStart"/>
-            <w:r>
-              <w:rPr>
-                <w:sz w:val="32"/>
-              </w:rPr>
-              <w:t>Rodions</w:t>
-            </w:r>
-            <w:proofErr w:type="spellEnd"/>
-            <w:r>
-              <w:rPr>
-                <w:sz w:val="32"/>
-              </w:rPr>
-              <w:t xml:space="preserve"> </w:t>
-            </w:r>
-            <w:proofErr w:type="spellStart"/>
-            <w:r>
-              <w:rPr>
-                <w:sz w:val="32"/>
-              </w:rPr>
-              <w:t>Baranikovs</w:t>
-            </w:r>
-            <w:proofErr w:type="spellEnd"/>
-            <w:r>
-              <w:rPr>
-                <w:sz w:val="32"/>
-              </w:rPr>
-              <w:t>?</w:t>
-            </w:r>
+            <w:bookmarkStart w:id="10" w:name="_GoBack"/>
+            <w:bookmarkEnd w:id="10"/>
           </w:p>
         </w:tc>
         <w:tc>
@@ -12473,7 +12412,6 @@
           </w:tcPr>
           <w:p>
             <w:pPr>
-              <w:cnfStyle w:val="000000000000" w:firstRow="0" w:lastRow="0" w:firstColumn="0" w:lastColumn="0" w:oddVBand="0" w:evenVBand="0" w:oddHBand="0" w:evenHBand="0" w:firstRowFirstColumn="0" w:firstRowLastColumn="0" w:lastRowFirstColumn="0" w:lastRowLastColumn="0"/>
               <w:rPr>
                 <w:sz w:val="32"/>
               </w:rPr>
@@ -14202,6 +14140,7 @@
     <w:lsdException w:name="HTML Sample" w:semiHidden="1" w:unhideWhenUsed="1"/>
     <w:lsdException w:name="HTML Typewriter" w:semiHidden="1" w:unhideWhenUsed="1"/>
     <w:lsdException w:name="HTML Variable" w:semiHidden="1" w:unhideWhenUsed="1"/>
+    <w:lsdException w:name="Normal Table" w:semiHidden="1" w:unhideWhenUsed="1"/>
     <w:lsdException w:name="annotation subject" w:semiHidden="1" w:unhideWhenUsed="1"/>
     <w:lsdException w:name="No List" w:semiHidden="1" w:unhideWhenUsed="1"/>
     <w:lsdException w:name="Outline List 1" w:semiHidden="1" w:unhideWhenUsed="1"/>
@@ -14248,8 +14187,10 @@
     <w:lsdException w:name="Table Subtle 2" w:semiHidden="1" w:unhideWhenUsed="1"/>
     <w:lsdException w:name="Table Web 1" w:semiHidden="1" w:unhideWhenUsed="1"/>
     <w:lsdException w:name="Table Web 2" w:semiHidden="1" w:unhideWhenUsed="1"/>
+    <w:lsdException w:name="Table Web 3" w:semiHidden="1" w:unhideWhenUsed="1"/>
     <w:lsdException w:name="Balloon Text" w:semiHidden="1" w:unhideWhenUsed="1"/>
     <w:lsdException w:name="Table Grid" w:uiPriority="39"/>
+    <w:lsdException w:name="Table Theme" w:semiHidden="1" w:unhideWhenUsed="1"/>
     <w:lsdException w:name="Placeholder Text" w:semiHidden="1"/>
     <w:lsdException w:name="No Spacing" w:uiPriority="1" w:qFormat="1"/>
     <w:lsdException w:name="Light Shading" w:uiPriority="60"/>
@@ -15250,7 +15191,7 @@
 </file>
 
 <file path=customXml/itemProps1.xml><?xml version="1.0" encoding="utf-8"?>
-<ds:datastoreItem xmlns:ds="http://schemas.openxmlformats.org/officeDocument/2006/customXml" ds:itemID="{2DAB4BD8-2075-456C-A1DA-F6AA69813F92}">
+<ds:datastoreItem xmlns:ds="http://schemas.openxmlformats.org/officeDocument/2006/customXml" ds:itemID="{77703F56-A8C6-4D91-9B62-3921374C1A1A}">
   <ds:schemaRefs>
     <ds:schemaRef ds:uri="http://schemas.openxmlformats.org/officeDocument/2006/bibliography"/>
   </ds:schemaRefs>
